--- a/Record/20151113.docx
+++ b/Record/20151113.docx
@@ -5,7 +5,6 @@
     <w:p>
       <w:pPr>
         <w:rPr>
-          <w:rFonts w:hint="eastAsia"/>
           <w:sz w:val="24"/>
           <w:szCs w:val="24"/>
         </w:rPr>
@@ -83,7 +82,6 @@
     <w:p>
       <w:pPr>
         <w:rPr>
-          <w:rFonts w:hint="eastAsia"/>
           <w:sz w:val="24"/>
           <w:szCs w:val="24"/>
         </w:rPr>
@@ -217,11 +215,372 @@
         </w:numPr>
         <w:ind w:firstLineChars="0"/>
         <w:rPr>
-          <w:rFonts w:hint="eastAsia"/>
-          <w:sz w:val="24"/>
-          <w:szCs w:val="24"/>
-        </w:rPr>
-      </w:pPr>
+          <w:sz w:val="24"/>
+          <w:szCs w:val="24"/>
+        </w:rPr>
+      </w:pPr>
+      <w:r>
+        <w:rPr>
+          <w:rFonts w:hint="eastAsia"/>
+          <w:sz w:val="24"/>
+          <w:szCs w:val="24"/>
+        </w:rPr>
+        <w:t>写代码的</w:t>
+      </w:r>
+      <w:r>
+        <w:rPr>
+          <w:sz w:val="24"/>
+          <w:szCs w:val="24"/>
+        </w:rPr>
+        <w:t>顺序</w:t>
+      </w:r>
+    </w:p>
+    <w:p>
+      <w:pPr>
+        <w:rPr>
+          <w:sz w:val="24"/>
+          <w:szCs w:val="24"/>
+        </w:rPr>
+      </w:pPr>
+      <w:r>
+        <w:rPr>
+          <w:rFonts w:hint="eastAsia"/>
+          <w:sz w:val="24"/>
+          <w:szCs w:val="24"/>
+        </w:rPr>
+        <w:t>会议</w:t>
+      </w:r>
+      <w:r>
+        <w:rPr>
+          <w:sz w:val="24"/>
+          <w:szCs w:val="24"/>
+        </w:rPr>
+        <w:t>结论：</w:t>
+      </w:r>
+    </w:p>
+    <w:p>
+      <w:pPr>
+        <w:pStyle w:val="a3"/>
+        <w:numPr>
+          <w:ilvl w:val="0"/>
+          <w:numId w:val="3"/>
+        </w:numPr>
+        <w:ind w:firstLineChars="0"/>
+        <w:rPr>
+          <w:sz w:val="24"/>
+          <w:szCs w:val="24"/>
+        </w:rPr>
+      </w:pPr>
+      <w:r>
+        <w:rPr>
+          <w:rFonts w:hint="eastAsia"/>
+          <w:sz w:val="24"/>
+          <w:szCs w:val="24"/>
+        </w:rPr>
+        <w:t>在</w:t>
+      </w:r>
+      <w:r>
+        <w:rPr>
+          <w:sz w:val="24"/>
+          <w:szCs w:val="24"/>
+        </w:rPr>
+        <w:t>单据审批</w:t>
+      </w:r>
+      <w:r>
+        <w:rPr>
+          <w:rFonts w:hint="eastAsia"/>
+          <w:sz w:val="24"/>
+          <w:szCs w:val="24"/>
+        </w:rPr>
+        <w:t>模块增加</w:t>
+      </w:r>
+      <w:r>
+        <w:rPr>
+          <w:sz w:val="24"/>
+          <w:szCs w:val="24"/>
+        </w:rPr>
+        <w:t>对账户操作的调用</w:t>
+      </w:r>
+    </w:p>
+    <w:p>
+      <w:pPr>
+        <w:pStyle w:val="a3"/>
+        <w:numPr>
+          <w:ilvl w:val="0"/>
+          <w:numId w:val="3"/>
+        </w:numPr>
+        <w:ind w:firstLineChars="0"/>
+        <w:rPr>
+          <w:sz w:val="24"/>
+          <w:szCs w:val="24"/>
+        </w:rPr>
+      </w:pPr>
+      <w:r>
+        <w:rPr>
+          <w:rFonts w:hint="eastAsia"/>
+          <w:sz w:val="24"/>
+          <w:szCs w:val="24"/>
+        </w:rPr>
+        <w:t>取消</w:t>
+      </w:r>
+      <w:r>
+        <w:rPr>
+          <w:sz w:val="24"/>
+          <w:szCs w:val="24"/>
+        </w:rPr>
+        <w:t>生成截止点的</w:t>
+      </w:r>
+      <w:r>
+        <w:rPr>
+          <w:rFonts w:hint="eastAsia"/>
+          <w:sz w:val="24"/>
+          <w:szCs w:val="24"/>
+        </w:rPr>
+        <w:t>功能</w:t>
+      </w:r>
+    </w:p>
+    <w:p>
+      <w:pPr>
+        <w:pStyle w:val="a3"/>
+        <w:numPr>
+          <w:ilvl w:val="0"/>
+          <w:numId w:val="3"/>
+        </w:numPr>
+        <w:ind w:firstLineChars="0"/>
+        <w:rPr>
+          <w:sz w:val="24"/>
+          <w:szCs w:val="24"/>
+        </w:rPr>
+      </w:pPr>
+      <w:r>
+        <w:rPr>
+          <w:rFonts w:hint="eastAsia"/>
+          <w:sz w:val="24"/>
+          <w:szCs w:val="24"/>
+        </w:rPr>
+        <w:t>J</w:t>
+      </w:r>
+      <w:r>
+        <w:rPr>
+          <w:sz w:val="24"/>
+          <w:szCs w:val="24"/>
+        </w:rPr>
+        <w:t>InternalFrame</w:t>
+      </w:r>
+      <w:r>
+        <w:rPr>
+          <w:rFonts w:hint="eastAsia"/>
+          <w:sz w:val="24"/>
+          <w:szCs w:val="24"/>
+        </w:rPr>
+        <w:t>改成</w:t>
+      </w:r>
+      <w:r>
+        <w:rPr>
+          <w:rFonts w:hint="eastAsia"/>
+          <w:sz w:val="24"/>
+          <w:szCs w:val="24"/>
+        </w:rPr>
+        <w:t>JFrame</w:t>
+      </w:r>
+    </w:p>
+    <w:p>
+      <w:pPr>
+        <w:pStyle w:val="a3"/>
+        <w:numPr>
+          <w:ilvl w:val="0"/>
+          <w:numId w:val="3"/>
+        </w:numPr>
+        <w:ind w:firstLineChars="0"/>
+        <w:rPr>
+          <w:sz w:val="24"/>
+          <w:szCs w:val="24"/>
+        </w:rPr>
+      </w:pPr>
+      <w:r>
+        <w:rPr>
+          <w:rFonts w:hint="eastAsia"/>
+          <w:sz w:val="24"/>
+          <w:szCs w:val="24"/>
+        </w:rPr>
+        <w:t>先写</w:t>
+      </w:r>
+      <w:r>
+        <w:rPr>
+          <w:sz w:val="24"/>
+          <w:szCs w:val="24"/>
+        </w:rPr>
+        <w:t>主界面部分，然后分功能完成模块</w:t>
+      </w:r>
+    </w:p>
+    <w:p>
+      <w:pPr>
+        <w:pStyle w:val="a3"/>
+        <w:numPr>
+          <w:ilvl w:val="0"/>
+          <w:numId w:val="3"/>
+        </w:numPr>
+        <w:ind w:firstLineChars="0"/>
+        <w:rPr>
+          <w:sz w:val="24"/>
+          <w:szCs w:val="24"/>
+        </w:rPr>
+      </w:pPr>
+      <w:r>
+        <w:rPr>
+          <w:rFonts w:hint="eastAsia"/>
+          <w:sz w:val="24"/>
+          <w:szCs w:val="24"/>
+        </w:rPr>
+        <w:t>主界面</w:t>
+      </w:r>
+      <w:r>
+        <w:rPr>
+          <w:sz w:val="24"/>
+          <w:szCs w:val="24"/>
+        </w:rPr>
+        <w:t>——</w:t>
+      </w:r>
+      <w:r>
+        <w:rPr>
+          <w:sz w:val="24"/>
+          <w:szCs w:val="24"/>
+        </w:rPr>
+        <w:t>管理</w:t>
+      </w:r>
+      <w:r>
+        <w:rPr>
+          <w:sz w:val="24"/>
+          <w:szCs w:val="24"/>
+        </w:rPr>
+        <w:t>——</w:t>
+      </w:r>
+      <w:r>
+        <w:rPr>
+          <w:sz w:val="24"/>
+          <w:szCs w:val="24"/>
+        </w:rPr>
+        <w:t>单据</w:t>
+      </w:r>
+      <w:r>
+        <w:rPr>
+          <w:sz w:val="24"/>
+          <w:szCs w:val="24"/>
+        </w:rPr>
+        <w:t>——</w:t>
+      </w:r>
+      <w:r>
+        <w:rPr>
+          <w:sz w:val="24"/>
+          <w:szCs w:val="24"/>
+        </w:rPr>
+        <w:t>库存</w:t>
+      </w:r>
+      <w:r>
+        <w:rPr>
+          <w:sz w:val="24"/>
+          <w:szCs w:val="24"/>
+        </w:rPr>
+        <w:t>——</w:t>
+      </w:r>
+      <w:r>
+        <w:rPr>
+          <w:rFonts w:hint="eastAsia"/>
+          <w:sz w:val="24"/>
+          <w:szCs w:val="24"/>
+        </w:rPr>
+        <w:t>统计</w:t>
+      </w:r>
+      <w:r>
+        <w:rPr>
+          <w:sz w:val="24"/>
+          <w:szCs w:val="24"/>
+        </w:rPr>
+        <w:t>分析</w:t>
+      </w:r>
+      <w:r>
+        <w:rPr>
+          <w:rFonts w:hint="eastAsia"/>
+          <w:sz w:val="24"/>
+          <w:szCs w:val="24"/>
+        </w:rPr>
+        <w:t>、</w:t>
+      </w:r>
+      <w:r>
+        <w:rPr>
+          <w:sz w:val="24"/>
+          <w:szCs w:val="24"/>
+        </w:rPr>
+        <w:t>期初建账等等</w:t>
+      </w:r>
+    </w:p>
+    <w:p>
+      <w:pPr>
+        <w:pStyle w:val="a3"/>
+        <w:numPr>
+          <w:ilvl w:val="0"/>
+          <w:numId w:val="3"/>
+        </w:numPr>
+        <w:ind w:firstLineChars="0"/>
+        <w:rPr>
+          <w:rFonts w:hint="eastAsia"/>
+          <w:sz w:val="24"/>
+          <w:szCs w:val="24"/>
+        </w:rPr>
+      </w:pPr>
+      <w:r>
+        <w:rPr>
+          <w:rFonts w:hint="eastAsia"/>
+          <w:sz w:val="24"/>
+          <w:szCs w:val="24"/>
+        </w:rPr>
+        <w:t>下一步</w:t>
+      </w:r>
+      <w:r>
+        <w:rPr>
+          <w:sz w:val="24"/>
+          <w:szCs w:val="24"/>
+        </w:rPr>
+        <w:t>进行</w:t>
+      </w:r>
+      <w:r>
+        <w:rPr>
+          <w:rFonts w:hint="eastAsia"/>
+          <w:sz w:val="24"/>
+          <w:szCs w:val="24"/>
+        </w:rPr>
+        <w:t>MockObject</w:t>
+      </w:r>
+      <w:r>
+        <w:rPr>
+          <w:rFonts w:hint="eastAsia"/>
+          <w:sz w:val="24"/>
+          <w:szCs w:val="24"/>
+        </w:rPr>
+        <w:t>和</w:t>
+      </w:r>
+      <w:r>
+        <w:rPr>
+          <w:sz w:val="24"/>
+          <w:szCs w:val="24"/>
+        </w:rPr>
+        <w:t>驱动</w:t>
+      </w:r>
+      <w:r>
+        <w:rPr>
+          <w:rFonts w:hint="eastAsia"/>
+          <w:sz w:val="24"/>
+          <w:szCs w:val="24"/>
+        </w:rPr>
+        <w:t>，</w:t>
+      </w:r>
+      <w:r>
+        <w:rPr>
+          <w:sz w:val="24"/>
+          <w:szCs w:val="24"/>
+        </w:rPr>
+        <w:t>还有度量</w:t>
+      </w:r>
       <w:bookmarkStart w:id="0" w:name="_GoBack"/>
       <w:bookmarkEnd w:id="0"/>
     </w:p>
@@ -235,6 +594,44 @@
 </w:document>
 </file>
 
+<file path=word/endnotes.xml><?xml version="1.0" encoding="utf-8"?>
+<w:endnotes xmlns:wpc="http://schemas.microsoft.com/office/word/2010/wordprocessingCanvas" xmlns:mc="http://schemas.openxmlformats.org/markup-compatibility/2006" xmlns:o="urn:schemas-microsoft-com:office:office" xmlns:r="http://schemas.openxmlformats.org/officeDocument/2006/relationships" xmlns:m="http://schemas.openxmlformats.org/officeDocument/2006/math" xmlns:v="urn:schemas-microsoft-com:vml" xmlns:wp14="http://schemas.microsoft.com/office/word/2010/wordprocessingDrawing" xmlns:wp="http://schemas.openxmlformats.org/drawingml/2006/wordprocessingDrawing" xmlns:w10="urn:schemas-microsoft-com:office:word" xmlns:w="http://schemas.openxmlformats.org/wordprocessingml/2006/main" xmlns:w14="http://schemas.microsoft.com/office/word/2010/wordml" xmlns:w15="http://schemas.microsoft.com/office/word/2012/wordml" xmlns:wpg="http://schemas.microsoft.com/office/word/2010/wordprocessingGroup" xmlns:wpi="http://schemas.microsoft.com/office/word/2010/wordprocessingInk" xmlns:wne="http://schemas.microsoft.com/office/word/2006/wordml" xmlns:wps="http://schemas.microsoft.com/office/word/2010/wordprocessingShape" mc:Ignorable="w14 w15 wp14">
+  <w:endnote w:type="separator" w:id="-1">
+    <w:p>
+      <w:r>
+        <w:separator/>
+      </w:r>
+    </w:p>
+  </w:endnote>
+  <w:endnote w:type="continuationSeparator" w:id="0">
+    <w:p>
+      <w:r>
+        <w:continuationSeparator/>
+      </w:r>
+    </w:p>
+  </w:endnote>
+</w:endnotes>
+</file>
+
+<file path=word/footnotes.xml><?xml version="1.0" encoding="utf-8"?>
+<w:footnotes xmlns:wpc="http://schemas.microsoft.com/office/word/2010/wordprocessingCanvas" xmlns:mc="http://schemas.openxmlformats.org/markup-compatibility/2006" xmlns:o="urn:schemas-microsoft-com:office:office" xmlns:r="http://schemas.openxmlformats.org/officeDocument/2006/relationships" xmlns:m="http://schemas.openxmlformats.org/officeDocument/2006/math" xmlns:v="urn:schemas-microsoft-com:vml" xmlns:wp14="http://schemas.microsoft.com/office/word/2010/wordprocessingDrawing" xmlns:wp="http://schemas.openxmlformats.org/drawingml/2006/wordprocessingDrawing" xmlns:w10="urn:schemas-microsoft-com:office:word" xmlns:w="http://schemas.openxmlformats.org/wordprocessingml/2006/main" xmlns:w14="http://schemas.microsoft.com/office/word/2010/wordml" xmlns:w15="http://schemas.microsoft.com/office/word/2012/wordml" xmlns:wpg="http://schemas.microsoft.com/office/word/2010/wordprocessingGroup" xmlns:wpi="http://schemas.microsoft.com/office/word/2010/wordprocessingInk" xmlns:wne="http://schemas.microsoft.com/office/word/2006/wordml" xmlns:wps="http://schemas.microsoft.com/office/word/2010/wordprocessingShape" mc:Ignorable="w14 w15 wp14">
+  <w:footnote w:type="separator" w:id="-1">
+    <w:p>
+      <w:r>
+        <w:separator/>
+      </w:r>
+    </w:p>
+  </w:footnote>
+  <w:footnote w:type="continuationSeparator" w:id="0">
+    <w:p>
+      <w:r>
+        <w:continuationSeparator/>
+      </w:r>
+    </w:p>
+  </w:footnote>
+</w:footnotes>
+</file>
+
 <file path=word/numbering.xml><?xml version="1.0" encoding="utf-8"?>
 <w:numbering xmlns:wpc="http://schemas.microsoft.com/office/word/2010/wordprocessingCanvas" xmlns:mc="http://schemas.openxmlformats.org/markup-compatibility/2006" xmlns:o="urn:schemas-microsoft-com:office:office" xmlns:r="http://schemas.openxmlformats.org/officeDocument/2006/relationships" xmlns:m="http://schemas.openxmlformats.org/officeDocument/2006/math" xmlns:v="urn:schemas-microsoft-com:vml" xmlns:wp14="http://schemas.microsoft.com/office/word/2010/wordprocessingDrawing" xmlns:wp="http://schemas.openxmlformats.org/drawingml/2006/wordprocessingDrawing" xmlns:w10="urn:schemas-microsoft-com:office:word" xmlns:w="http://schemas.openxmlformats.org/wordprocessingml/2006/main" xmlns:w14="http://schemas.microsoft.com/office/word/2010/wordml" xmlns:w15="http://schemas.microsoft.com/office/word/2012/wordml" xmlns:wpg="http://schemas.microsoft.com/office/word/2010/wordprocessingGroup" xmlns:wpi="http://schemas.microsoft.com/office/word/2010/wordprocessingInk" xmlns:wne="http://schemas.microsoft.com/office/word/2006/wordml" xmlns:wps="http://schemas.microsoft.com/office/word/2010/wordprocessingShape" mc:Ignorable="w14 w15 wp14">
   <w:abstractNum w:abstractNumId="0" w15:restartNumberingAfterBreak="0">
@@ -327,6 +724,95 @@
     </w:lvl>
   </w:abstractNum>
   <w:abstractNum w:abstractNumId="1" w15:restartNumberingAfterBreak="0">
+    <w:nsid w:val="4F4552BE"/>
+    <w:multiLevelType w:val="hybridMultilevel"/>
+    <w:tmpl w:val="C6C62B94"/>
+    <w:lvl w:ilvl="0" w:tplc="FB22CD26">
+      <w:start w:val="1"/>
+      <w:numFmt w:val="decimal"/>
+      <w:lvlText w:val="%1."/>
+      <w:lvlJc w:val="left"/>
+      <w:pPr>
+        <w:ind w:left="360" w:hanging="360"/>
+      </w:pPr>
+      <w:rPr>
+        <w:rFonts w:hint="default"/>
+      </w:rPr>
+    </w:lvl>
+    <w:lvl w:ilvl="1" w:tplc="04090019" w:tentative="1">
+      <w:start w:val="1"/>
+      <w:numFmt w:val="lowerLetter"/>
+      <w:lvlText w:val="%2)"/>
+      <w:lvlJc w:val="left"/>
+      <w:pPr>
+        <w:ind w:left="840" w:hanging="420"/>
+      </w:pPr>
+    </w:lvl>
+    <w:lvl w:ilvl="2" w:tplc="0409001B" w:tentative="1">
+      <w:start w:val="1"/>
+      <w:numFmt w:val="lowerRoman"/>
+      <w:lvlText w:val="%3."/>
+      <w:lvlJc w:val="right"/>
+      <w:pPr>
+        <w:ind w:left="1260" w:hanging="420"/>
+      </w:pPr>
+    </w:lvl>
+    <w:lvl w:ilvl="3" w:tplc="0409000F" w:tentative="1">
+      <w:start w:val="1"/>
+      <w:numFmt w:val="decimal"/>
+      <w:lvlText w:val="%4."/>
+      <w:lvlJc w:val="left"/>
+      <w:pPr>
+        <w:ind w:left="1680" w:hanging="420"/>
+      </w:pPr>
+    </w:lvl>
+    <w:lvl w:ilvl="4" w:tplc="04090019" w:tentative="1">
+      <w:start w:val="1"/>
+      <w:numFmt w:val="lowerLetter"/>
+      <w:lvlText w:val="%5)"/>
+      <w:lvlJc w:val="left"/>
+      <w:pPr>
+        <w:ind w:left="2100" w:hanging="420"/>
+      </w:pPr>
+    </w:lvl>
+    <w:lvl w:ilvl="5" w:tplc="0409001B" w:tentative="1">
+      <w:start w:val="1"/>
+      <w:numFmt w:val="lowerRoman"/>
+      <w:lvlText w:val="%6."/>
+      <w:lvlJc w:val="right"/>
+      <w:pPr>
+        <w:ind w:left="2520" w:hanging="420"/>
+      </w:pPr>
+    </w:lvl>
+    <w:lvl w:ilvl="6" w:tplc="0409000F" w:tentative="1">
+      <w:start w:val="1"/>
+      <w:numFmt w:val="decimal"/>
+      <w:lvlText w:val="%7."/>
+      <w:lvlJc w:val="left"/>
+      <w:pPr>
+        <w:ind w:left="2940" w:hanging="420"/>
+      </w:pPr>
+    </w:lvl>
+    <w:lvl w:ilvl="7" w:tplc="04090019" w:tentative="1">
+      <w:start w:val="1"/>
+      <w:numFmt w:val="lowerLetter"/>
+      <w:lvlText w:val="%8)"/>
+      <w:lvlJc w:val="left"/>
+      <w:pPr>
+        <w:ind w:left="3360" w:hanging="420"/>
+      </w:pPr>
+    </w:lvl>
+    <w:lvl w:ilvl="8" w:tplc="0409001B" w:tentative="1">
+      <w:start w:val="1"/>
+      <w:numFmt w:val="lowerRoman"/>
+      <w:lvlText w:val="%9."/>
+      <w:lvlJc w:val="right"/>
+      <w:pPr>
+        <w:ind w:left="3780" w:hanging="420"/>
+      </w:pPr>
+    </w:lvl>
+  </w:abstractNum>
+  <w:abstractNum w:abstractNumId="2" w15:restartNumberingAfterBreak="0">
     <w:nsid w:val="5DF95228"/>
     <w:multiLevelType w:val="hybridMultilevel"/>
     <w:tmpl w:val="CEC87F72"/>
@@ -416,10 +902,13 @@
     </w:lvl>
   </w:abstractNum>
   <w:num w:numId="1">
-    <w:abstractNumId w:val="1"/>
+    <w:abstractNumId w:val="2"/>
   </w:num>
   <w:num w:numId="2">
     <w:abstractNumId w:val="0"/>
+  </w:num>
+  <w:num w:numId="3">
+    <w:abstractNumId w:val="1"/>
   </w:num>
 </w:numbering>
 </file>
@@ -856,6 +1345,71 @@
       <w:ind w:firstLineChars="200" w:firstLine="420"/>
     </w:pPr>
   </w:style>
+  <w:style w:type="paragraph" w:styleId="a4">
+    <w:name w:val="header"/>
+    <w:basedOn w:val="a"/>
+    <w:link w:val="Char"/>
+    <w:uiPriority w:val="99"/>
+    <w:unhideWhenUsed/>
+    <w:rsid w:val="003E306F"/>
+    <w:pPr>
+      <w:pBdr>
+        <w:bottom w:val="single" w:sz="6" w:space="1" w:color="auto"/>
+      </w:pBdr>
+      <w:tabs>
+        <w:tab w:val="center" w:pos="4153"/>
+        <w:tab w:val="right" w:pos="8306"/>
+      </w:tabs>
+      <w:snapToGrid w:val="0"/>
+      <w:jc w:val="center"/>
+    </w:pPr>
+    <w:rPr>
+      <w:sz w:val="18"/>
+      <w:szCs w:val="18"/>
+    </w:rPr>
+  </w:style>
+  <w:style w:type="character" w:customStyle="1" w:styleId="Char">
+    <w:name w:val="页眉 Char"/>
+    <w:basedOn w:val="a0"/>
+    <w:link w:val="a4"/>
+    <w:uiPriority w:val="99"/>
+    <w:rsid w:val="003E306F"/>
+    <w:rPr>
+      <w:sz w:val="18"/>
+      <w:szCs w:val="18"/>
+    </w:rPr>
+  </w:style>
+  <w:style w:type="paragraph" w:styleId="a5">
+    <w:name w:val="footer"/>
+    <w:basedOn w:val="a"/>
+    <w:link w:val="Char0"/>
+    <w:uiPriority w:val="99"/>
+    <w:unhideWhenUsed/>
+    <w:rsid w:val="003E306F"/>
+    <w:pPr>
+      <w:tabs>
+        <w:tab w:val="center" w:pos="4153"/>
+        <w:tab w:val="right" w:pos="8306"/>
+      </w:tabs>
+      <w:snapToGrid w:val="0"/>
+      <w:jc w:val="left"/>
+    </w:pPr>
+    <w:rPr>
+      <w:sz w:val="18"/>
+      <w:szCs w:val="18"/>
+    </w:rPr>
+  </w:style>
+  <w:style w:type="character" w:customStyle="1" w:styleId="Char0">
+    <w:name w:val="页脚 Char"/>
+    <w:basedOn w:val="a0"/>
+    <w:link w:val="a5"/>
+    <w:uiPriority w:val="99"/>
+    <w:rsid w:val="003E306F"/>
+    <w:rPr>
+      <w:sz w:val="18"/>
+      <w:szCs w:val="18"/>
+    </w:rPr>
+  </w:style>
 </w:styles>
 </file>
 
